--- a/docs/definicion funcional.docx
+++ b/docs/definicion funcional.docx
@@ -2917,7 +2917,7 @@
     <w:p>
       <w:r>
         <w:pict w14:anchorId="29AF3695">
-          <v:rect id="_x0000_i1049" style="width:0;height:.75pt" o:hralign="center" o:hrstd="t" o:hr="t" fillcolor="#a0a0a0" stroked="f"/>
+          <v:rect id="_x0000_i1025" style="width:0;height:.75pt" o:hralign="center" o:hrstd="t" o:hr="t" fillcolor="#a0a0a0" stroked="f"/>
         </w:pict>
       </w:r>
     </w:p>
@@ -3339,7 +3339,7 @@
     <w:p>
       <w:r>
         <w:pict w14:anchorId="41CDCBBE">
-          <v:rect id="_x0000_i1050" style="width:0;height:.75pt" o:hralign="center" o:hrstd="t" o:hr="t" fillcolor="#a0a0a0" stroked="f"/>
+          <v:rect id="_x0000_i1026" style="width:0;height:.75pt" o:hralign="center" o:hrstd="t" o:hr="t" fillcolor="#a0a0a0" stroked="f"/>
         </w:pict>
       </w:r>
     </w:p>
@@ -3686,7 +3686,7 @@
     <w:p>
       <w:r>
         <w:pict w14:anchorId="0F0E1B28">
-          <v:rect id="_x0000_i1051" style="width:0;height:.75pt" o:hralign="center" o:hrstd="t" o:hr="t" fillcolor="#a0a0a0" stroked="f"/>
+          <v:rect id="_x0000_i1027" style="width:0;height:.75pt" o:hralign="center" o:hrstd="t" o:hr="t" fillcolor="#a0a0a0" stroked="f"/>
         </w:pict>
       </w:r>
     </w:p>
@@ -4006,7 +4006,7 @@
     <w:p>
       <w:r>
         <w:pict w14:anchorId="2B348CEC">
-          <v:rect id="_x0000_i1052" style="width:0;height:.75pt" o:hralign="center" o:hrstd="t" o:hr="t" fillcolor="#a0a0a0" stroked="f"/>
+          <v:rect id="_x0000_i1028" style="width:0;height:.75pt" o:hralign="center" o:hrstd="t" o:hr="t" fillcolor="#a0a0a0" stroked="f"/>
         </w:pict>
       </w:r>
     </w:p>
@@ -4440,7 +4440,7 @@
     <w:p>
       <w:r>
         <w:pict w14:anchorId="3979E3EE">
-          <v:rect id="_x0000_i1069" style="width:0;height:.75pt" o:hralign="center" o:hrstd="t" o:hr="t" fillcolor="#a0a0a0" stroked="f"/>
+          <v:rect id="_x0000_i1029" style="width:0;height:.75pt" o:hralign="center" o:hrstd="t" o:hr="t" fillcolor="#a0a0a0" stroked="f"/>
         </w:pict>
       </w:r>
     </w:p>
@@ -4677,15 +4677,7 @@
       </w:pPr>
       <w:r>
         <w:lastRenderedPageBreak/>
-        <w:t xml:space="preserve">La </w:t>
-      </w:r>
-      <w:proofErr w:type="gramStart"/>
-      <w:r>
-        <w:t>app</w:t>
-      </w:r>
-      <w:proofErr w:type="gramEnd"/>
-      <w:r>
-        <w:t xml:space="preserve"> busca equilibrar el score asignando más ocio a quienes tienen score negativo, pero siempre se registra como una asignación más del juego, no como un castigo.</w:t>
+        <w:t>La app busca equilibrar el score asignando más ocio a quienes tienen score negativo, pero siempre se registra como una asignación más del juego, no como un castigo.</w:t>
       </w:r>
       <w:r>
         <w:rPr>
@@ -4697,7 +4689,7 @@
     <w:p>
       <w:r>
         <w:pict w14:anchorId="1429F250">
-          <v:rect id="_x0000_i1070" style="width:0;height:.75pt" o:hralign="center" o:hrstd="t" o:hr="t" fillcolor="#a0a0a0" stroked="f"/>
+          <v:rect id="_x0000_i1030" style="width:0;height:.75pt" o:hralign="center" o:hrstd="t" o:hr="t" fillcolor="#a0a0a0" stroked="f"/>
         </w:pict>
       </w:r>
     </w:p>
@@ -5215,15 +5207,7 @@
     </w:p>
     <w:p>
       <w:r>
-        <w:t xml:space="preserve">El resto de </w:t>
-      </w:r>
-      <w:proofErr w:type="gramStart"/>
-      <w:r>
-        <w:t>campos</w:t>
-      </w:r>
-      <w:proofErr w:type="gramEnd"/>
-      <w:r>
-        <w:t xml:space="preserve"> de </w:t>
+        <w:t xml:space="preserve">El resto de campos de </w:t>
       </w:r>
       <w:proofErr w:type="spellStart"/>
       <w:r>
@@ -5261,7 +5245,7 @@
     <w:p>
       <w:r>
         <w:pict w14:anchorId="32913DDA">
-          <v:rect id="_x0000_i1085" style="width:0;height:.75pt" o:hralign="center" o:hrstd="t" o:hr="t" fillcolor="#a0a0a0" stroked="f"/>
+          <v:rect id="_x0000_i1031" style="width:0;height:.75pt" o:hralign="center" o:hrstd="t" o:hr="t" fillcolor="#a0a0a0" stroked="f"/>
         </w:pict>
       </w:r>
     </w:p>
@@ -5598,15 +5582,7 @@
         </w:numPr>
       </w:pPr>
       <w:r>
-        <w:t xml:space="preserve">Se puede aplicar la misma lógica de bonificación/penalización por desviación de tiempo </w:t>
-      </w:r>
-      <w:proofErr w:type="gramStart"/>
-      <w:r>
-        <w:t>que</w:t>
-      </w:r>
-      <w:proofErr w:type="gramEnd"/>
-      <w:r>
-        <w:t xml:space="preserve"> en las tareas de trabajo, según las reglas de score ya definidas.</w:t>
+        <w:t>Se puede aplicar la misma lógica de bonificación/penalización por desviación de tiempo que en las tareas de trabajo, según las reglas de score ya definidas.</w:t>
       </w:r>
       <w:r>
         <w:rPr>
@@ -5682,7 +5658,7 @@
     <w:p>
       <w:r>
         <w:pict w14:anchorId="08FEB36F">
-          <v:rect id="_x0000_i1086" style="width:0;height:.75pt" o:hralign="center" o:hrstd="t" o:hr="t" fillcolor="#a0a0a0" stroked="f"/>
+          <v:rect id="_x0000_i1032" style="width:0;height:.75pt" o:hralign="center" o:hrstd="t" o:hr="t" fillcolor="#a0a0a0" stroked="f"/>
         </w:pict>
       </w:r>
     </w:p>
@@ -6611,6 +6587,641 @@
     <w:p>
       <w:r>
         <w:br w:type="page"/>
+      </w:r>
+    </w:p>
+    <w:p>
+      <w:r>
+        <w:lastRenderedPageBreak/>
+        <w:t>Te dejo un bloque “para documentar” con versiones mínimas recomendadas y comandos clave, en texto plano para pegar en Word.</w:t>
+      </w:r>
+    </w:p>
+    <w:p>
+      <w:r>
+        <w:pict w14:anchorId="66AB2B09">
+          <v:rect id="_x0000_i1045" style="width:0;height:.75pt" o:hralign="center" o:hrstd="t" o:hr="t" fillcolor="#a0a0a0" stroked="f"/>
+        </w:pict>
+      </w:r>
+    </w:p>
+    <w:p>
+      <w:pPr>
+        <w:rPr>
+          <w:b/>
+          <w:bCs/>
+        </w:rPr>
+      </w:pPr>
+      <w:r>
+        <w:rPr>
+          <w:b/>
+          <w:bCs/>
+        </w:rPr>
+        <w:t>Herramientas y versiones mínimas recomendadas</w:t>
+      </w:r>
+    </w:p>
+    <w:p>
+      <w:pPr>
+        <w:numPr>
+          <w:ilvl w:val="0"/>
+          <w:numId w:val="35"/>
+        </w:numPr>
+      </w:pPr>
+      <w:r>
+        <w:rPr>
+          <w:b/>
+          <w:bCs/>
+        </w:rPr>
+        <w:t>Node.js</w:t>
+      </w:r>
+    </w:p>
+    <w:p>
+      <w:pPr>
+        <w:numPr>
+          <w:ilvl w:val="1"/>
+          <w:numId w:val="35"/>
+        </w:numPr>
+      </w:pPr>
+      <w:r>
+        <w:t>Versión mínima recomendada para Angular moderno: </w:t>
+      </w:r>
+      <w:r>
+        <w:rPr>
+          <w:b/>
+          <w:bCs/>
+        </w:rPr>
+        <w:t>18.13.0 o superior</w:t>
+      </w:r>
+      <w:r>
+        <w:t>.</w:t>
+      </w:r>
+      <w:r>
+        <w:rPr>
+          <w:rFonts w:ascii="Arial" w:hAnsi="Arial" w:cs="Arial"/>
+        </w:rPr>
+        <w:t>​</w:t>
+      </w:r>
+    </w:p>
+    <w:p>
+      <w:pPr>
+        <w:numPr>
+          <w:ilvl w:val="1"/>
+          <w:numId w:val="35"/>
+        </w:numPr>
+      </w:pPr>
+      <w:r>
+        <w:t>Versión en el proyecto: </w:t>
+      </w:r>
+      <w:r>
+        <w:rPr>
+          <w:b/>
+          <w:bCs/>
+        </w:rPr>
+        <w:t>22.14.0</w:t>
+      </w:r>
+      <w:r>
+        <w:t> (válida).</w:t>
+      </w:r>
+    </w:p>
+    <w:p>
+      <w:pPr>
+        <w:numPr>
+          <w:ilvl w:val="0"/>
+          <w:numId w:val="35"/>
+        </w:numPr>
+      </w:pPr>
+      <w:proofErr w:type="spellStart"/>
+      <w:r>
+        <w:rPr>
+          <w:b/>
+          <w:bCs/>
+        </w:rPr>
+        <w:t>npm</w:t>
+      </w:r>
+      <w:proofErr w:type="spellEnd"/>
+      <w:r>
+        <w:rPr>
+          <w:b/>
+          <w:bCs/>
+        </w:rPr>
+        <w:t xml:space="preserve"> (Node Package Manager)</w:t>
+      </w:r>
+    </w:p>
+    <w:p>
+      <w:pPr>
+        <w:numPr>
+          <w:ilvl w:val="1"/>
+          <w:numId w:val="35"/>
+        </w:numPr>
+      </w:pPr>
+      <w:r>
+        <w:t>Se instala junto con Node.js.</w:t>
+      </w:r>
+    </w:p>
+    <w:p>
+      <w:pPr>
+        <w:numPr>
+          <w:ilvl w:val="1"/>
+          <w:numId w:val="35"/>
+        </w:numPr>
+      </w:pPr>
+      <w:r>
+        <w:t>Se recomienda utilizar la versión LTS o superior compatible con Node.</w:t>
+      </w:r>
+      <w:r>
+        <w:rPr>
+          <w:rFonts w:ascii="Arial" w:hAnsi="Arial" w:cs="Arial"/>
+        </w:rPr>
+        <w:t>​</w:t>
+      </w:r>
+    </w:p>
+    <w:p>
+      <w:pPr>
+        <w:numPr>
+          <w:ilvl w:val="0"/>
+          <w:numId w:val="35"/>
+        </w:numPr>
+      </w:pPr>
+      <w:r>
+        <w:rPr>
+          <w:b/>
+          <w:bCs/>
+        </w:rPr>
+        <w:t>Angular CLI (@angular/cli)</w:t>
+      </w:r>
+    </w:p>
+    <w:p>
+      <w:pPr>
+        <w:numPr>
+          <w:ilvl w:val="1"/>
+          <w:numId w:val="35"/>
+        </w:numPr>
+      </w:pPr>
+      <w:r>
+        <w:t>Herramienta oficial para crear y gestionar proyectos Angular.</w:t>
+      </w:r>
+      <w:r>
+        <w:rPr>
+          <w:rFonts w:ascii="Arial" w:hAnsi="Arial" w:cs="Arial"/>
+        </w:rPr>
+        <w:t>​</w:t>
+      </w:r>
+    </w:p>
+    <w:p>
+      <w:pPr>
+        <w:numPr>
+          <w:ilvl w:val="1"/>
+          <w:numId w:val="35"/>
+        </w:numPr>
+      </w:pPr>
+      <w:r>
+        <w:t>Instalación global recomendada para desarrollo local.</w:t>
+      </w:r>
+    </w:p>
+    <w:p>
+      <w:pPr>
+        <w:numPr>
+          <w:ilvl w:val="0"/>
+          <w:numId w:val="35"/>
+        </w:numPr>
+      </w:pPr>
+      <w:r>
+        <w:rPr>
+          <w:b/>
+          <w:bCs/>
+        </w:rPr>
+        <w:t>Navegador moderno</w:t>
+      </w:r>
+    </w:p>
+    <w:p>
+      <w:pPr>
+        <w:numPr>
+          <w:ilvl w:val="1"/>
+          <w:numId w:val="35"/>
+        </w:numPr>
+      </w:pPr>
+      <w:r>
+        <w:t>Chrome, Edge o similar, en versión actualizada, para ejecutar y probar la app.</w:t>
+      </w:r>
+    </w:p>
+    <w:p>
+      <w:pPr>
+        <w:numPr>
+          <w:ilvl w:val="0"/>
+          <w:numId w:val="35"/>
+        </w:numPr>
+      </w:pPr>
+      <w:r>
+        <w:rPr>
+          <w:b/>
+          <w:bCs/>
+        </w:rPr>
+        <w:t>(Opcional) Docker</w:t>
+      </w:r>
+    </w:p>
+    <w:p>
+      <w:pPr>
+        <w:numPr>
+          <w:ilvl w:val="1"/>
+          <w:numId w:val="35"/>
+        </w:numPr>
+      </w:pPr>
+      <w:r>
+        <w:t>Para ejecutar la app en contenedores en entorno local, si se desea más adelante.</w:t>
+      </w:r>
+      <w:r>
+        <w:rPr>
+          <w:rFonts w:ascii="Arial" w:hAnsi="Arial" w:cs="Arial"/>
+        </w:rPr>
+        <w:t>​</w:t>
+      </w:r>
+    </w:p>
+    <w:p>
+      <w:r>
+        <w:pict w14:anchorId="4F9EEAC2">
+          <v:rect id="_x0000_i1046" style="width:0;height:.75pt" o:hralign="center" o:hrstd="t" o:hr="t" fillcolor="#a0a0a0" stroked="f"/>
+        </w:pict>
+      </w:r>
+    </w:p>
+    <w:p>
+      <w:pPr>
+        <w:rPr>
+          <w:b/>
+          <w:bCs/>
+        </w:rPr>
+      </w:pPr>
+      <w:r>
+        <w:rPr>
+          <w:b/>
+          <w:bCs/>
+        </w:rPr>
+        <w:t>Comandos básicos para crear e iniciar el proyecto</w:t>
+      </w:r>
+    </w:p>
+    <w:p>
+      <w:r>
+        <w:t>Todos los comandos se ejecutan en una terminal (PowerShell, CMD o similar) en Windows.</w:t>
+      </w:r>
+    </w:p>
+    <w:p>
+      <w:pPr>
+        <w:rPr>
+          <w:b/>
+          <w:bCs/>
+        </w:rPr>
+      </w:pPr>
+      <w:r>
+        <w:rPr>
+          <w:b/>
+          <w:bCs/>
+        </w:rPr>
+        <w:t>1. Verificar Node.js</w:t>
+      </w:r>
+    </w:p>
+    <w:p>
+      <w:proofErr w:type="spellStart"/>
+      <w:r>
+        <w:t>bash</w:t>
+      </w:r>
+      <w:proofErr w:type="spellEnd"/>
+    </w:p>
+    <w:p>
+      <w:proofErr w:type="spellStart"/>
+      <w:r>
+        <w:t>node</w:t>
+      </w:r>
+      <w:proofErr w:type="spellEnd"/>
+      <w:r>
+        <w:t xml:space="preserve"> -v</w:t>
+      </w:r>
+    </w:p>
+    <w:p>
+      <w:pPr>
+        <w:numPr>
+          <w:ilvl w:val="0"/>
+          <w:numId w:val="36"/>
+        </w:numPr>
+      </w:pPr>
+      <w:r>
+        <w:t>Debe mostrar una versión igual o superior a 18.13.0.</w:t>
+      </w:r>
+      <w:r>
+        <w:rPr>
+          <w:rFonts w:ascii="Arial" w:hAnsi="Arial" w:cs="Arial"/>
+        </w:rPr>
+        <w:t>​</w:t>
+      </w:r>
+    </w:p>
+    <w:p>
+      <w:pPr>
+        <w:rPr>
+          <w:b/>
+          <w:bCs/>
+        </w:rPr>
+      </w:pPr>
+      <w:r>
+        <w:rPr>
+          <w:b/>
+          <w:bCs/>
+        </w:rPr>
+        <w:t>2. Instalar Angular CLI global</w:t>
+      </w:r>
+    </w:p>
+    <w:p>
+      <w:proofErr w:type="spellStart"/>
+      <w:r>
+        <w:lastRenderedPageBreak/>
+        <w:t>bash</w:t>
+      </w:r>
+      <w:proofErr w:type="spellEnd"/>
+    </w:p>
+    <w:p>
+      <w:proofErr w:type="spellStart"/>
+      <w:r>
+        <w:t>npm</w:t>
+      </w:r>
+      <w:proofErr w:type="spellEnd"/>
+      <w:r>
+        <w:t xml:space="preserve"> </w:t>
+      </w:r>
+      <w:proofErr w:type="spellStart"/>
+      <w:r>
+        <w:t>install</w:t>
+      </w:r>
+      <w:proofErr w:type="spellEnd"/>
+      <w:r>
+        <w:t xml:space="preserve"> -g @angular/cli</w:t>
+      </w:r>
+    </w:p>
+    <w:p>
+      <w:pPr>
+        <w:numPr>
+          <w:ilvl w:val="0"/>
+          <w:numId w:val="37"/>
+        </w:numPr>
+      </w:pPr>
+      <w:r>
+        <w:t>Instala la herramienta de línea de comandos de Angular a nivel global.</w:t>
+      </w:r>
+      <w:r>
+        <w:rPr>
+          <w:rFonts w:ascii="Arial" w:hAnsi="Arial" w:cs="Arial"/>
+        </w:rPr>
+        <w:t>​</w:t>
+      </w:r>
+    </w:p>
+    <w:p>
+      <w:pPr>
+        <w:numPr>
+          <w:ilvl w:val="0"/>
+          <w:numId w:val="37"/>
+        </w:numPr>
+      </w:pPr>
+      <w:r>
+        <w:t>Verificación opcional:</w:t>
+      </w:r>
+    </w:p>
+    <w:p>
+      <w:proofErr w:type="spellStart"/>
+      <w:r>
+        <w:t>bash</w:t>
+      </w:r>
+      <w:proofErr w:type="spellEnd"/>
+    </w:p>
+    <w:p>
+      <w:r>
+        <w:t xml:space="preserve">ng </w:t>
+      </w:r>
+      <w:proofErr w:type="spellStart"/>
+      <w:r>
+        <w:t>version</w:t>
+      </w:r>
+      <w:proofErr w:type="spellEnd"/>
+    </w:p>
+    <w:p>
+      <w:pPr>
+        <w:rPr>
+          <w:b/>
+          <w:bCs/>
+        </w:rPr>
+      </w:pPr>
+      <w:r>
+        <w:rPr>
+          <w:b/>
+          <w:bCs/>
+        </w:rPr>
+        <w:t>3. Crear un nuevo proyecto Angular</w:t>
+      </w:r>
+    </w:p>
+    <w:p>
+      <w:r>
+        <w:t>Ubicado en la carpeta donde se quiere crear el proyecto:</w:t>
+      </w:r>
+    </w:p>
+    <w:p>
+      <w:proofErr w:type="spellStart"/>
+      <w:r>
+        <w:t>bash</w:t>
+      </w:r>
+      <w:proofErr w:type="spellEnd"/>
+    </w:p>
+    <w:p>
+      <w:r>
+        <w:t xml:space="preserve">ng new </w:t>
+      </w:r>
+      <w:proofErr w:type="spellStart"/>
+      <w:r>
+        <w:t>fair-task-wheel</w:t>
+      </w:r>
+      <w:proofErr w:type="spellEnd"/>
+    </w:p>
+    <w:p>
+      <w:r>
+        <w:t>Durante el asistente:</w:t>
+      </w:r>
+    </w:p>
+    <w:p>
+      <w:pPr>
+        <w:numPr>
+          <w:ilvl w:val="0"/>
+          <w:numId w:val="38"/>
+        </w:numPr>
+      </w:pPr>
+      <w:r>
+        <w:t>Elegir sistema de estilos: </w:t>
+      </w:r>
+      <w:r>
+        <w:rPr>
+          <w:b/>
+          <w:bCs/>
+        </w:rPr>
+        <w:t>CSS</w:t>
+      </w:r>
+      <w:r>
+        <w:t> (u otro, según preferencia).</w:t>
+      </w:r>
+    </w:p>
+    <w:p>
+      <w:pPr>
+        <w:numPr>
+          <w:ilvl w:val="0"/>
+          <w:numId w:val="38"/>
+        </w:numPr>
+      </w:pPr>
+      <w:r>
+        <w:t>Habilitar SSR/SSG: </w:t>
+      </w:r>
+      <w:r>
+        <w:rPr>
+          <w:b/>
+          <w:bCs/>
+        </w:rPr>
+        <w:t>Yes</w:t>
+      </w:r>
+      <w:r>
+        <w:t> si se desea soporte de renderizado en servidor (como en este proyecto).</w:t>
+      </w:r>
+      <w:r>
+        <w:rPr>
+          <w:rFonts w:ascii="Arial" w:hAnsi="Arial" w:cs="Arial"/>
+        </w:rPr>
+        <w:t>​</w:t>
+      </w:r>
+    </w:p>
+    <w:p>
+      <w:r>
+        <w:t>El comando genera la estructura básica del proyecto dentro de la carpeta </w:t>
+      </w:r>
+      <w:proofErr w:type="spellStart"/>
+      <w:r>
+        <w:t>fair-task-wheel</w:t>
+      </w:r>
+      <w:proofErr w:type="spellEnd"/>
+      <w:r>
+        <w:t>.</w:t>
+      </w:r>
+    </w:p>
+    <w:p>
+      <w:pPr>
+        <w:rPr>
+          <w:b/>
+          <w:bCs/>
+        </w:rPr>
+      </w:pPr>
+      <w:r>
+        <w:rPr>
+          <w:b/>
+          <w:bCs/>
+        </w:rPr>
+        <w:t>4. Iniciar la aplicación en modo desarrollo</w:t>
+      </w:r>
+    </w:p>
+    <w:p>
+      <w:r>
+        <w:t>Entrar en la carpeta del proyecto:</w:t>
+      </w:r>
+    </w:p>
+    <w:p>
+      <w:proofErr w:type="spellStart"/>
+      <w:r>
+        <w:t>bash</w:t>
+      </w:r>
+      <w:proofErr w:type="spellEnd"/>
+    </w:p>
+    <w:p>
+      <w:r>
+        <w:t xml:space="preserve">cd </w:t>
+      </w:r>
+      <w:proofErr w:type="spellStart"/>
+      <w:r>
+        <w:t>fair-task-wheel</w:t>
+      </w:r>
+      <w:proofErr w:type="spellEnd"/>
+    </w:p>
+    <w:p>
+      <w:r>
+        <w:t>Levantar el servidor de desarrollo:</w:t>
+      </w:r>
+    </w:p>
+    <w:p>
+      <w:proofErr w:type="spellStart"/>
+      <w:r>
+        <w:t>bash</w:t>
+      </w:r>
+      <w:proofErr w:type="spellEnd"/>
+    </w:p>
+    <w:p>
+      <w:r>
+        <w:t>ng serve -o</w:t>
+      </w:r>
+    </w:p>
+    <w:p>
+      <w:pPr>
+        <w:numPr>
+          <w:ilvl w:val="0"/>
+          <w:numId w:val="39"/>
+        </w:numPr>
+      </w:pPr>
+      <w:r>
+        <w:t>ng serve compila y sirve la aplicación en modo desarrollo.</w:t>
+      </w:r>
+      <w:r>
+        <w:rPr>
+          <w:rFonts w:ascii="Arial" w:hAnsi="Arial" w:cs="Arial"/>
+        </w:rPr>
+        <w:t>​</w:t>
+      </w:r>
+    </w:p>
+    <w:p>
+      <w:pPr>
+        <w:numPr>
+          <w:ilvl w:val="0"/>
+          <w:numId w:val="39"/>
+        </w:numPr>
+      </w:pPr>
+      <w:r>
+        <w:t>La opción -o abre automáticamente el navegador en la URL por defecto:</w:t>
+      </w:r>
+    </w:p>
+    <w:p>
+      <w:pPr>
+        <w:numPr>
+          <w:ilvl w:val="1"/>
+          <w:numId w:val="39"/>
+        </w:numPr>
+      </w:pPr>
+      <w:r>
+        <w:t>http://localhost:4200/</w:t>
+      </w:r>
+    </w:p>
+    <w:p>
+      <w:r>
+        <w:t>Mientras el servidor está corriendo:</w:t>
+      </w:r>
+    </w:p>
+    <w:p>
+      <w:pPr>
+        <w:numPr>
+          <w:ilvl w:val="0"/>
+          <w:numId w:val="40"/>
+        </w:numPr>
+      </w:pPr>
+      <w:r>
+        <w:t>La app se recompila automáticamente al guardar cambios en los archivos.</w:t>
+      </w:r>
+    </w:p>
+    <w:p>
+      <w:pPr>
+        <w:numPr>
+          <w:ilvl w:val="0"/>
+          <w:numId w:val="40"/>
+        </w:numPr>
+      </w:pPr>
+      <w:r>
+        <w:t>La terminal muestra el estado de la compilación y la URL activa.</w:t>
+      </w:r>
+      <w:r>
+        <w:rPr>
+          <w:rFonts w:ascii="Arial" w:hAnsi="Arial" w:cs="Arial"/>
+        </w:rPr>
+        <w:t>​</w:t>
       </w:r>
     </w:p>
     <w:p/>
@@ -6632,6 +7243,155 @@
 <file path=word/numbering.xml><?xml version="1.0" encoding="utf-8"?>
 <w:numbering xmlns:wpc="http://schemas.microsoft.com/office/word/2010/wordprocessingCanvas" xmlns:cx="http://schemas.microsoft.com/office/drawing/2014/chartex" xmlns:cx1="http://schemas.microsoft.com/office/drawing/2015/9/8/chartex" xmlns:cx2="http://schemas.microsoft.com/office/drawing/2015/10/21/chartex" xmlns:cx3="http://schemas.microsoft.com/office/drawing/2016/5/9/chartex" xmlns:cx4="http://schemas.microsoft.com/office/drawing/2016/5/10/chartex" xmlns:cx5="http://schemas.microsoft.com/office/drawing/2016/5/11/chartex" xmlns:cx6="http://schemas.microsoft.com/office/drawing/2016/5/12/chartex" xmlns:cx7="http://schemas.microsoft.com/office/drawing/2016/5/13/chartex" xmlns:cx8="http://schemas.microsoft.com/office/drawing/2016/5/14/chartex" xmlns:mc="http://schemas.openxmlformats.org/markup-compatibility/2006" xmlns:aink="http://schemas.microsoft.com/office/drawing/2016/ink" xmlns:am3d="http://schemas.microsoft.com/office/drawing/2017/model3d" xmlns:o="urn:schemas-microsoft-com:office:office" xmlns:oel="http://schemas.microsoft.com/office/2019/extlst" xmlns:r="http://schemas.openxmlformats.org/officeDocument/2006/relationships" xmlns:m="http://schemas.openxmlformats.org/officeDocument/2006/math" xmlns:v="urn:schemas-microsoft-com:vml" xmlns:wp14="http://schemas.microsoft.com/office/word/2010/wordprocessingDrawing" xmlns:wp="http://schemas.openxmlformats.org/drawingml/2006/wordprocessingDrawing" xmlns:w10="urn:schemas-microsoft-com:office:word" xmlns:w="http://schemas.openxmlformats.org/wordprocessingml/2006/main" xmlns:w14="http://schemas.microsoft.com/office/word/2010/wordml" xmlns:w15="http://schemas.microsoft.com/office/word/2012/wordml" xmlns:w16cex="http://schemas.microsoft.com/office/word/2018/wordml/cex" xmlns:w16cid="http://schemas.microsoft.com/office/word/2016/wordml/cid" xmlns:w16="http://schemas.microsoft.com/office/word/2018/wordml" xmlns:w16du="http://schemas.microsoft.com/office/word/2023/wordml/word16du" xmlns:w16sdtdh="http://schemas.microsoft.com/office/word/2020/wordml/sdtdatahash" xmlns:w16sdtfl="http://schemas.microsoft.com/office/word/2024/wordml/sdtformatlock" xmlns:w16se="http://schemas.microsoft.com/office/word/2015/wordml/symex" xmlns:wpg="http://schemas.microsoft.com/office/word/2010/wordprocessingGroup" xmlns:wpi="http://schemas.microsoft.com/office/word/2010/wordprocessingInk" xmlns:wne="http://schemas.microsoft.com/office/word/2006/wordml" xmlns:wps="http://schemas.microsoft.com/office/word/2010/wordprocessingShape" mc:Ignorable="w14 w15 w16se w16cid w16 w16cex w16sdtdh w16sdtfl w16du wp14">
   <w:abstractNum w:abstractNumId="0" w15:restartNumberingAfterBreak="0">
+    <w:nsid w:val="016F37E9"/>
+    <w:multiLevelType w:val="multilevel"/>
+    <w:tmpl w:val="48066C6C"/>
+    <w:lvl w:ilvl="0">
+      <w:start w:val="1"/>
+      <w:numFmt w:val="bullet"/>
+      <w:lvlText w:val=""/>
+      <w:lvlJc w:val="left"/>
+      <w:pPr>
+        <w:tabs>
+          <w:tab w:val="num" w:pos="720"/>
+        </w:tabs>
+        <w:ind w:left="720" w:hanging="360"/>
+      </w:pPr>
+      <w:rPr>
+        <w:rFonts w:ascii="Symbol" w:hAnsi="Symbol" w:hint="default"/>
+        <w:sz w:val="20"/>
+      </w:rPr>
+    </w:lvl>
+    <w:lvl w:ilvl="1" w:tentative="1">
+      <w:start w:val="1"/>
+      <w:numFmt w:val="bullet"/>
+      <w:lvlText w:val=""/>
+      <w:lvlJc w:val="left"/>
+      <w:pPr>
+        <w:tabs>
+          <w:tab w:val="num" w:pos="1440"/>
+        </w:tabs>
+        <w:ind w:left="1440" w:hanging="360"/>
+      </w:pPr>
+      <w:rPr>
+        <w:rFonts w:ascii="Symbol" w:hAnsi="Symbol" w:hint="default"/>
+        <w:sz w:val="20"/>
+      </w:rPr>
+    </w:lvl>
+    <w:lvl w:ilvl="2" w:tentative="1">
+      <w:start w:val="1"/>
+      <w:numFmt w:val="bullet"/>
+      <w:lvlText w:val=""/>
+      <w:lvlJc w:val="left"/>
+      <w:pPr>
+        <w:tabs>
+          <w:tab w:val="num" w:pos="2160"/>
+        </w:tabs>
+        <w:ind w:left="2160" w:hanging="360"/>
+      </w:pPr>
+      <w:rPr>
+        <w:rFonts w:ascii="Symbol" w:hAnsi="Symbol" w:hint="default"/>
+        <w:sz w:val="20"/>
+      </w:rPr>
+    </w:lvl>
+    <w:lvl w:ilvl="3" w:tentative="1">
+      <w:start w:val="1"/>
+      <w:numFmt w:val="bullet"/>
+      <w:lvlText w:val=""/>
+      <w:lvlJc w:val="left"/>
+      <w:pPr>
+        <w:tabs>
+          <w:tab w:val="num" w:pos="2880"/>
+        </w:tabs>
+        <w:ind w:left="2880" w:hanging="360"/>
+      </w:pPr>
+      <w:rPr>
+        <w:rFonts w:ascii="Symbol" w:hAnsi="Symbol" w:hint="default"/>
+        <w:sz w:val="20"/>
+      </w:rPr>
+    </w:lvl>
+    <w:lvl w:ilvl="4" w:tentative="1">
+      <w:start w:val="1"/>
+      <w:numFmt w:val="bullet"/>
+      <w:lvlText w:val=""/>
+      <w:lvlJc w:val="left"/>
+      <w:pPr>
+        <w:tabs>
+          <w:tab w:val="num" w:pos="3600"/>
+        </w:tabs>
+        <w:ind w:left="3600" w:hanging="360"/>
+      </w:pPr>
+      <w:rPr>
+        <w:rFonts w:ascii="Symbol" w:hAnsi="Symbol" w:hint="default"/>
+        <w:sz w:val="20"/>
+      </w:rPr>
+    </w:lvl>
+    <w:lvl w:ilvl="5" w:tentative="1">
+      <w:start w:val="1"/>
+      <w:numFmt w:val="bullet"/>
+      <w:lvlText w:val=""/>
+      <w:lvlJc w:val="left"/>
+      <w:pPr>
+        <w:tabs>
+          <w:tab w:val="num" w:pos="4320"/>
+        </w:tabs>
+        <w:ind w:left="4320" w:hanging="360"/>
+      </w:pPr>
+      <w:rPr>
+        <w:rFonts w:ascii="Symbol" w:hAnsi="Symbol" w:hint="default"/>
+        <w:sz w:val="20"/>
+      </w:rPr>
+    </w:lvl>
+    <w:lvl w:ilvl="6" w:tentative="1">
+      <w:start w:val="1"/>
+      <w:numFmt w:val="bullet"/>
+      <w:lvlText w:val=""/>
+      <w:lvlJc w:val="left"/>
+      <w:pPr>
+        <w:tabs>
+          <w:tab w:val="num" w:pos="5040"/>
+        </w:tabs>
+        <w:ind w:left="5040" w:hanging="360"/>
+      </w:pPr>
+      <w:rPr>
+        <w:rFonts w:ascii="Symbol" w:hAnsi="Symbol" w:hint="default"/>
+        <w:sz w:val="20"/>
+      </w:rPr>
+    </w:lvl>
+    <w:lvl w:ilvl="7" w:tentative="1">
+      <w:start w:val="1"/>
+      <w:numFmt w:val="bullet"/>
+      <w:lvlText w:val=""/>
+      <w:lvlJc w:val="left"/>
+      <w:pPr>
+        <w:tabs>
+          <w:tab w:val="num" w:pos="5760"/>
+        </w:tabs>
+        <w:ind w:left="5760" w:hanging="360"/>
+      </w:pPr>
+      <w:rPr>
+        <w:rFonts w:ascii="Symbol" w:hAnsi="Symbol" w:hint="default"/>
+        <w:sz w:val="20"/>
+      </w:rPr>
+    </w:lvl>
+    <w:lvl w:ilvl="8" w:tentative="1">
+      <w:start w:val="1"/>
+      <w:numFmt w:val="bullet"/>
+      <w:lvlText w:val=""/>
+      <w:lvlJc w:val="left"/>
+      <w:pPr>
+        <w:tabs>
+          <w:tab w:val="num" w:pos="6480"/>
+        </w:tabs>
+        <w:ind w:left="6480" w:hanging="360"/>
+      </w:pPr>
+      <w:rPr>
+        <w:rFonts w:ascii="Symbol" w:hAnsi="Symbol" w:hint="default"/>
+        <w:sz w:val="20"/>
+      </w:rPr>
+    </w:lvl>
+  </w:abstractNum>
+  <w:abstractNum w:abstractNumId="1" w15:restartNumberingAfterBreak="0">
     <w:nsid w:val="055A72D1"/>
     <w:multiLevelType w:val="multilevel"/>
     <w:tmpl w:val="0D527A38"/>
@@ -6780,7 +7540,7 @@
       </w:rPr>
     </w:lvl>
   </w:abstractNum>
-  <w:abstractNum w:abstractNumId="1" w15:restartNumberingAfterBreak="0">
+  <w:abstractNum w:abstractNumId="2" w15:restartNumberingAfterBreak="0">
     <w:nsid w:val="06581709"/>
     <w:multiLevelType w:val="multilevel"/>
     <w:tmpl w:val="C464EA08"/>
@@ -6929,7 +7689,7 @@
       </w:rPr>
     </w:lvl>
   </w:abstractNum>
-  <w:abstractNum w:abstractNumId="2" w15:restartNumberingAfterBreak="0">
+  <w:abstractNum w:abstractNumId="3" w15:restartNumberingAfterBreak="0">
     <w:nsid w:val="0D4532E9"/>
     <w:multiLevelType w:val="multilevel"/>
     <w:tmpl w:val="AC12C69E"/>
@@ -7078,7 +7838,7 @@
       </w:rPr>
     </w:lvl>
   </w:abstractNum>
-  <w:abstractNum w:abstractNumId="3" w15:restartNumberingAfterBreak="0">
+  <w:abstractNum w:abstractNumId="4" w15:restartNumberingAfterBreak="0">
     <w:nsid w:val="0E3E1DE1"/>
     <w:multiLevelType w:val="multilevel"/>
     <w:tmpl w:val="D292C5FE"/>
@@ -7227,7 +7987,7 @@
       </w:rPr>
     </w:lvl>
   </w:abstractNum>
-  <w:abstractNum w:abstractNumId="4" w15:restartNumberingAfterBreak="0">
+  <w:abstractNum w:abstractNumId="5" w15:restartNumberingAfterBreak="0">
     <w:nsid w:val="0F600E6D"/>
     <w:multiLevelType w:val="multilevel"/>
     <w:tmpl w:val="60169E38"/>
@@ -7376,7 +8136,7 @@
       </w:rPr>
     </w:lvl>
   </w:abstractNum>
-  <w:abstractNum w:abstractNumId="5" w15:restartNumberingAfterBreak="0">
+  <w:abstractNum w:abstractNumId="6" w15:restartNumberingAfterBreak="0">
     <w:nsid w:val="13263CE5"/>
     <w:multiLevelType w:val="multilevel"/>
     <w:tmpl w:val="C41E2E4C"/>
@@ -7525,7 +8285,7 @@
       </w:rPr>
     </w:lvl>
   </w:abstractNum>
-  <w:abstractNum w:abstractNumId="6" w15:restartNumberingAfterBreak="0">
+  <w:abstractNum w:abstractNumId="7" w15:restartNumberingAfterBreak="0">
     <w:nsid w:val="15BF6FCA"/>
     <w:multiLevelType w:val="multilevel"/>
     <w:tmpl w:val="DBA62F82"/>
@@ -7674,7 +8434,7 @@
       </w:rPr>
     </w:lvl>
   </w:abstractNum>
-  <w:abstractNum w:abstractNumId="7" w15:restartNumberingAfterBreak="0">
+  <w:abstractNum w:abstractNumId="8" w15:restartNumberingAfterBreak="0">
     <w:nsid w:val="17FE177A"/>
     <w:multiLevelType w:val="multilevel"/>
     <w:tmpl w:val="B1128946"/>
@@ -7823,7 +8583,7 @@
       </w:rPr>
     </w:lvl>
   </w:abstractNum>
-  <w:abstractNum w:abstractNumId="8" w15:restartNumberingAfterBreak="0">
+  <w:abstractNum w:abstractNumId="9" w15:restartNumberingAfterBreak="0">
     <w:nsid w:val="1B1359F1"/>
     <w:multiLevelType w:val="multilevel"/>
     <w:tmpl w:val="83DC0A26"/>
@@ -7972,7 +8732,7 @@
       </w:rPr>
     </w:lvl>
   </w:abstractNum>
-  <w:abstractNum w:abstractNumId="9" w15:restartNumberingAfterBreak="0">
+  <w:abstractNum w:abstractNumId="10" w15:restartNumberingAfterBreak="0">
     <w:nsid w:val="1C56562D"/>
     <w:multiLevelType w:val="multilevel"/>
     <w:tmpl w:val="9C06410E"/>
@@ -8121,7 +8881,7 @@
       </w:rPr>
     </w:lvl>
   </w:abstractNum>
-  <w:abstractNum w:abstractNumId="10" w15:restartNumberingAfterBreak="0">
+  <w:abstractNum w:abstractNumId="11" w15:restartNumberingAfterBreak="0">
     <w:nsid w:val="26233A94"/>
     <w:multiLevelType w:val="multilevel"/>
     <w:tmpl w:val="1A22E3A0"/>
@@ -8270,7 +9030,7 @@
       </w:rPr>
     </w:lvl>
   </w:abstractNum>
-  <w:abstractNum w:abstractNumId="11" w15:restartNumberingAfterBreak="0">
+  <w:abstractNum w:abstractNumId="12" w15:restartNumberingAfterBreak="0">
     <w:nsid w:val="281A2E13"/>
     <w:multiLevelType w:val="multilevel"/>
     <w:tmpl w:val="8A685286"/>
@@ -8419,7 +9179,7 @@
       </w:rPr>
     </w:lvl>
   </w:abstractNum>
-  <w:abstractNum w:abstractNumId="12" w15:restartNumberingAfterBreak="0">
+  <w:abstractNum w:abstractNumId="13" w15:restartNumberingAfterBreak="0">
     <w:nsid w:val="2B645C71"/>
     <w:multiLevelType w:val="multilevel"/>
     <w:tmpl w:val="6E8EC6B2"/>
@@ -8568,7 +9328,7 @@
       </w:rPr>
     </w:lvl>
   </w:abstractNum>
-  <w:abstractNum w:abstractNumId="13" w15:restartNumberingAfterBreak="0">
+  <w:abstractNum w:abstractNumId="14" w15:restartNumberingAfterBreak="0">
     <w:nsid w:val="2D8E5FE8"/>
     <w:multiLevelType w:val="multilevel"/>
     <w:tmpl w:val="0FD6C8AC"/>
@@ -8717,7 +9477,156 @@
       </w:rPr>
     </w:lvl>
   </w:abstractNum>
-  <w:abstractNum w:abstractNumId="14" w15:restartNumberingAfterBreak="0">
+  <w:abstractNum w:abstractNumId="15" w15:restartNumberingAfterBreak="0">
+    <w:nsid w:val="2DB410B3"/>
+    <w:multiLevelType w:val="multilevel"/>
+    <w:tmpl w:val="A128FA42"/>
+    <w:lvl w:ilvl="0">
+      <w:start w:val="1"/>
+      <w:numFmt w:val="bullet"/>
+      <w:lvlText w:val=""/>
+      <w:lvlJc w:val="left"/>
+      <w:pPr>
+        <w:tabs>
+          <w:tab w:val="num" w:pos="720"/>
+        </w:tabs>
+        <w:ind w:left="720" w:hanging="360"/>
+      </w:pPr>
+      <w:rPr>
+        <w:rFonts w:ascii="Symbol" w:hAnsi="Symbol" w:hint="default"/>
+        <w:sz w:val="20"/>
+      </w:rPr>
+    </w:lvl>
+    <w:lvl w:ilvl="1" w:tentative="1">
+      <w:start w:val="1"/>
+      <w:numFmt w:val="bullet"/>
+      <w:lvlText w:val=""/>
+      <w:lvlJc w:val="left"/>
+      <w:pPr>
+        <w:tabs>
+          <w:tab w:val="num" w:pos="1440"/>
+        </w:tabs>
+        <w:ind w:left="1440" w:hanging="360"/>
+      </w:pPr>
+      <w:rPr>
+        <w:rFonts w:ascii="Symbol" w:hAnsi="Symbol" w:hint="default"/>
+        <w:sz w:val="20"/>
+      </w:rPr>
+    </w:lvl>
+    <w:lvl w:ilvl="2" w:tentative="1">
+      <w:start w:val="1"/>
+      <w:numFmt w:val="bullet"/>
+      <w:lvlText w:val=""/>
+      <w:lvlJc w:val="left"/>
+      <w:pPr>
+        <w:tabs>
+          <w:tab w:val="num" w:pos="2160"/>
+        </w:tabs>
+        <w:ind w:left="2160" w:hanging="360"/>
+      </w:pPr>
+      <w:rPr>
+        <w:rFonts w:ascii="Symbol" w:hAnsi="Symbol" w:hint="default"/>
+        <w:sz w:val="20"/>
+      </w:rPr>
+    </w:lvl>
+    <w:lvl w:ilvl="3" w:tentative="1">
+      <w:start w:val="1"/>
+      <w:numFmt w:val="bullet"/>
+      <w:lvlText w:val=""/>
+      <w:lvlJc w:val="left"/>
+      <w:pPr>
+        <w:tabs>
+          <w:tab w:val="num" w:pos="2880"/>
+        </w:tabs>
+        <w:ind w:left="2880" w:hanging="360"/>
+      </w:pPr>
+      <w:rPr>
+        <w:rFonts w:ascii="Symbol" w:hAnsi="Symbol" w:hint="default"/>
+        <w:sz w:val="20"/>
+      </w:rPr>
+    </w:lvl>
+    <w:lvl w:ilvl="4" w:tentative="1">
+      <w:start w:val="1"/>
+      <w:numFmt w:val="bullet"/>
+      <w:lvlText w:val=""/>
+      <w:lvlJc w:val="left"/>
+      <w:pPr>
+        <w:tabs>
+          <w:tab w:val="num" w:pos="3600"/>
+        </w:tabs>
+        <w:ind w:left="3600" w:hanging="360"/>
+      </w:pPr>
+      <w:rPr>
+        <w:rFonts w:ascii="Symbol" w:hAnsi="Symbol" w:hint="default"/>
+        <w:sz w:val="20"/>
+      </w:rPr>
+    </w:lvl>
+    <w:lvl w:ilvl="5" w:tentative="1">
+      <w:start w:val="1"/>
+      <w:numFmt w:val="bullet"/>
+      <w:lvlText w:val=""/>
+      <w:lvlJc w:val="left"/>
+      <w:pPr>
+        <w:tabs>
+          <w:tab w:val="num" w:pos="4320"/>
+        </w:tabs>
+        <w:ind w:left="4320" w:hanging="360"/>
+      </w:pPr>
+      <w:rPr>
+        <w:rFonts w:ascii="Symbol" w:hAnsi="Symbol" w:hint="default"/>
+        <w:sz w:val="20"/>
+      </w:rPr>
+    </w:lvl>
+    <w:lvl w:ilvl="6" w:tentative="1">
+      <w:start w:val="1"/>
+      <w:numFmt w:val="bullet"/>
+      <w:lvlText w:val=""/>
+      <w:lvlJc w:val="left"/>
+      <w:pPr>
+        <w:tabs>
+          <w:tab w:val="num" w:pos="5040"/>
+        </w:tabs>
+        <w:ind w:left="5040" w:hanging="360"/>
+      </w:pPr>
+      <w:rPr>
+        <w:rFonts w:ascii="Symbol" w:hAnsi="Symbol" w:hint="default"/>
+        <w:sz w:val="20"/>
+      </w:rPr>
+    </w:lvl>
+    <w:lvl w:ilvl="7" w:tentative="1">
+      <w:start w:val="1"/>
+      <w:numFmt w:val="bullet"/>
+      <w:lvlText w:val=""/>
+      <w:lvlJc w:val="left"/>
+      <w:pPr>
+        <w:tabs>
+          <w:tab w:val="num" w:pos="5760"/>
+        </w:tabs>
+        <w:ind w:left="5760" w:hanging="360"/>
+      </w:pPr>
+      <w:rPr>
+        <w:rFonts w:ascii="Symbol" w:hAnsi="Symbol" w:hint="default"/>
+        <w:sz w:val="20"/>
+      </w:rPr>
+    </w:lvl>
+    <w:lvl w:ilvl="8" w:tentative="1">
+      <w:start w:val="1"/>
+      <w:numFmt w:val="bullet"/>
+      <w:lvlText w:val=""/>
+      <w:lvlJc w:val="left"/>
+      <w:pPr>
+        <w:tabs>
+          <w:tab w:val="num" w:pos="6480"/>
+        </w:tabs>
+        <w:ind w:left="6480" w:hanging="360"/>
+      </w:pPr>
+      <w:rPr>
+        <w:rFonts w:ascii="Symbol" w:hAnsi="Symbol" w:hint="default"/>
+        <w:sz w:val="20"/>
+      </w:rPr>
+    </w:lvl>
+  </w:abstractNum>
+  <w:abstractNum w:abstractNumId="16" w15:restartNumberingAfterBreak="0">
     <w:nsid w:val="301B3CA7"/>
     <w:multiLevelType w:val="multilevel"/>
     <w:tmpl w:val="1E62037E"/>
@@ -8866,7 +9775,7 @@
       </w:rPr>
     </w:lvl>
   </w:abstractNum>
-  <w:abstractNum w:abstractNumId="15" w15:restartNumberingAfterBreak="0">
+  <w:abstractNum w:abstractNumId="17" w15:restartNumberingAfterBreak="0">
     <w:nsid w:val="34E97B45"/>
     <w:multiLevelType w:val="multilevel"/>
     <w:tmpl w:val="CFF8D9E2"/>
@@ -9015,7 +9924,7 @@
       </w:rPr>
     </w:lvl>
   </w:abstractNum>
-  <w:abstractNum w:abstractNumId="16" w15:restartNumberingAfterBreak="0">
+  <w:abstractNum w:abstractNumId="18" w15:restartNumberingAfterBreak="0">
     <w:nsid w:val="35A94D87"/>
     <w:multiLevelType w:val="multilevel"/>
     <w:tmpl w:val="12D6E302"/>
@@ -9164,7 +10073,7 @@
       </w:rPr>
     </w:lvl>
   </w:abstractNum>
-  <w:abstractNum w:abstractNumId="17" w15:restartNumberingAfterBreak="0">
+  <w:abstractNum w:abstractNumId="19" w15:restartNumberingAfterBreak="0">
     <w:nsid w:val="3CC62821"/>
     <w:multiLevelType w:val="multilevel"/>
     <w:tmpl w:val="6D34E208"/>
@@ -9313,7 +10222,7 @@
       </w:rPr>
     </w:lvl>
   </w:abstractNum>
-  <w:abstractNum w:abstractNumId="18" w15:restartNumberingAfterBreak="0">
+  <w:abstractNum w:abstractNumId="20" w15:restartNumberingAfterBreak="0">
     <w:nsid w:val="3D646B19"/>
     <w:multiLevelType w:val="multilevel"/>
     <w:tmpl w:val="BE763116"/>
@@ -9462,7 +10371,156 @@
       </w:rPr>
     </w:lvl>
   </w:abstractNum>
-  <w:abstractNum w:abstractNumId="19" w15:restartNumberingAfterBreak="0">
+  <w:abstractNum w:abstractNumId="21" w15:restartNumberingAfterBreak="0">
+    <w:nsid w:val="3E4B7702"/>
+    <w:multiLevelType w:val="multilevel"/>
+    <w:tmpl w:val="C6E4CFF4"/>
+    <w:lvl w:ilvl="0">
+      <w:start w:val="1"/>
+      <w:numFmt w:val="bullet"/>
+      <w:lvlText w:val=""/>
+      <w:lvlJc w:val="left"/>
+      <w:pPr>
+        <w:tabs>
+          <w:tab w:val="num" w:pos="720"/>
+        </w:tabs>
+        <w:ind w:left="720" w:hanging="360"/>
+      </w:pPr>
+      <w:rPr>
+        <w:rFonts w:ascii="Symbol" w:hAnsi="Symbol" w:hint="default"/>
+        <w:sz w:val="20"/>
+      </w:rPr>
+    </w:lvl>
+    <w:lvl w:ilvl="1">
+      <w:start w:val="1"/>
+      <w:numFmt w:val="bullet"/>
+      <w:lvlText w:val=""/>
+      <w:lvlJc w:val="left"/>
+      <w:pPr>
+        <w:tabs>
+          <w:tab w:val="num" w:pos="1440"/>
+        </w:tabs>
+        <w:ind w:left="1440" w:hanging="360"/>
+      </w:pPr>
+      <w:rPr>
+        <w:rFonts w:ascii="Symbol" w:hAnsi="Symbol" w:hint="default"/>
+        <w:sz w:val="20"/>
+      </w:rPr>
+    </w:lvl>
+    <w:lvl w:ilvl="2" w:tentative="1">
+      <w:start w:val="1"/>
+      <w:numFmt w:val="bullet"/>
+      <w:lvlText w:val=""/>
+      <w:lvlJc w:val="left"/>
+      <w:pPr>
+        <w:tabs>
+          <w:tab w:val="num" w:pos="2160"/>
+        </w:tabs>
+        <w:ind w:left="2160" w:hanging="360"/>
+      </w:pPr>
+      <w:rPr>
+        <w:rFonts w:ascii="Symbol" w:hAnsi="Symbol" w:hint="default"/>
+        <w:sz w:val="20"/>
+      </w:rPr>
+    </w:lvl>
+    <w:lvl w:ilvl="3" w:tentative="1">
+      <w:start w:val="1"/>
+      <w:numFmt w:val="bullet"/>
+      <w:lvlText w:val=""/>
+      <w:lvlJc w:val="left"/>
+      <w:pPr>
+        <w:tabs>
+          <w:tab w:val="num" w:pos="2880"/>
+        </w:tabs>
+        <w:ind w:left="2880" w:hanging="360"/>
+      </w:pPr>
+      <w:rPr>
+        <w:rFonts w:ascii="Symbol" w:hAnsi="Symbol" w:hint="default"/>
+        <w:sz w:val="20"/>
+      </w:rPr>
+    </w:lvl>
+    <w:lvl w:ilvl="4" w:tentative="1">
+      <w:start w:val="1"/>
+      <w:numFmt w:val="bullet"/>
+      <w:lvlText w:val=""/>
+      <w:lvlJc w:val="left"/>
+      <w:pPr>
+        <w:tabs>
+          <w:tab w:val="num" w:pos="3600"/>
+        </w:tabs>
+        <w:ind w:left="3600" w:hanging="360"/>
+      </w:pPr>
+      <w:rPr>
+        <w:rFonts w:ascii="Symbol" w:hAnsi="Symbol" w:hint="default"/>
+        <w:sz w:val="20"/>
+      </w:rPr>
+    </w:lvl>
+    <w:lvl w:ilvl="5" w:tentative="1">
+      <w:start w:val="1"/>
+      <w:numFmt w:val="bullet"/>
+      <w:lvlText w:val=""/>
+      <w:lvlJc w:val="left"/>
+      <w:pPr>
+        <w:tabs>
+          <w:tab w:val="num" w:pos="4320"/>
+        </w:tabs>
+        <w:ind w:left="4320" w:hanging="360"/>
+      </w:pPr>
+      <w:rPr>
+        <w:rFonts w:ascii="Symbol" w:hAnsi="Symbol" w:hint="default"/>
+        <w:sz w:val="20"/>
+      </w:rPr>
+    </w:lvl>
+    <w:lvl w:ilvl="6" w:tentative="1">
+      <w:start w:val="1"/>
+      <w:numFmt w:val="bullet"/>
+      <w:lvlText w:val=""/>
+      <w:lvlJc w:val="left"/>
+      <w:pPr>
+        <w:tabs>
+          <w:tab w:val="num" w:pos="5040"/>
+        </w:tabs>
+        <w:ind w:left="5040" w:hanging="360"/>
+      </w:pPr>
+      <w:rPr>
+        <w:rFonts w:ascii="Symbol" w:hAnsi="Symbol" w:hint="default"/>
+        <w:sz w:val="20"/>
+      </w:rPr>
+    </w:lvl>
+    <w:lvl w:ilvl="7" w:tentative="1">
+      <w:start w:val="1"/>
+      <w:numFmt w:val="bullet"/>
+      <w:lvlText w:val=""/>
+      <w:lvlJc w:val="left"/>
+      <w:pPr>
+        <w:tabs>
+          <w:tab w:val="num" w:pos="5760"/>
+        </w:tabs>
+        <w:ind w:left="5760" w:hanging="360"/>
+      </w:pPr>
+      <w:rPr>
+        <w:rFonts w:ascii="Symbol" w:hAnsi="Symbol" w:hint="default"/>
+        <w:sz w:val="20"/>
+      </w:rPr>
+    </w:lvl>
+    <w:lvl w:ilvl="8" w:tentative="1">
+      <w:start w:val="1"/>
+      <w:numFmt w:val="bullet"/>
+      <w:lvlText w:val=""/>
+      <w:lvlJc w:val="left"/>
+      <w:pPr>
+        <w:tabs>
+          <w:tab w:val="num" w:pos="6480"/>
+        </w:tabs>
+        <w:ind w:left="6480" w:hanging="360"/>
+      </w:pPr>
+      <w:rPr>
+        <w:rFonts w:ascii="Symbol" w:hAnsi="Symbol" w:hint="default"/>
+        <w:sz w:val="20"/>
+      </w:rPr>
+    </w:lvl>
+  </w:abstractNum>
+  <w:abstractNum w:abstractNumId="22" w15:restartNumberingAfterBreak="0">
     <w:nsid w:val="3E532EDE"/>
     <w:multiLevelType w:val="multilevel"/>
     <w:tmpl w:val="77AC62D2"/>
@@ -9611,7 +10669,7 @@
       </w:rPr>
     </w:lvl>
   </w:abstractNum>
-  <w:abstractNum w:abstractNumId="20" w15:restartNumberingAfterBreak="0">
+  <w:abstractNum w:abstractNumId="23" w15:restartNumberingAfterBreak="0">
     <w:nsid w:val="3E90609A"/>
     <w:multiLevelType w:val="multilevel"/>
     <w:tmpl w:val="716CBABE"/>
@@ -9760,7 +10818,7 @@
       </w:rPr>
     </w:lvl>
   </w:abstractNum>
-  <w:abstractNum w:abstractNumId="21" w15:restartNumberingAfterBreak="0">
+  <w:abstractNum w:abstractNumId="24" w15:restartNumberingAfterBreak="0">
     <w:nsid w:val="4959264C"/>
     <w:multiLevelType w:val="multilevel"/>
     <w:tmpl w:val="F8C43F9C"/>
@@ -9909,7 +10967,7 @@
       </w:rPr>
     </w:lvl>
   </w:abstractNum>
-  <w:abstractNum w:abstractNumId="22" w15:restartNumberingAfterBreak="0">
+  <w:abstractNum w:abstractNumId="25" w15:restartNumberingAfterBreak="0">
     <w:nsid w:val="4CBE67A3"/>
     <w:multiLevelType w:val="multilevel"/>
     <w:tmpl w:val="66843FF2"/>
@@ -10058,7 +11116,7 @@
       </w:rPr>
     </w:lvl>
   </w:abstractNum>
-  <w:abstractNum w:abstractNumId="23" w15:restartNumberingAfterBreak="0">
+  <w:abstractNum w:abstractNumId="26" w15:restartNumberingAfterBreak="0">
     <w:nsid w:val="4FC45F8D"/>
     <w:multiLevelType w:val="multilevel"/>
     <w:tmpl w:val="D722C108"/>
@@ -10207,7 +11265,7 @@
       </w:rPr>
     </w:lvl>
   </w:abstractNum>
-  <w:abstractNum w:abstractNumId="24" w15:restartNumberingAfterBreak="0">
+  <w:abstractNum w:abstractNumId="27" w15:restartNumberingAfterBreak="0">
     <w:nsid w:val="511E2886"/>
     <w:multiLevelType w:val="multilevel"/>
     <w:tmpl w:val="B6F8E73C"/>
@@ -10356,7 +11414,7 @@
       </w:rPr>
     </w:lvl>
   </w:abstractNum>
-  <w:abstractNum w:abstractNumId="25" w15:restartNumberingAfterBreak="0">
+  <w:abstractNum w:abstractNumId="28" w15:restartNumberingAfterBreak="0">
     <w:nsid w:val="53D61270"/>
     <w:multiLevelType w:val="multilevel"/>
     <w:tmpl w:val="F26A70B0"/>
@@ -10505,7 +11563,156 @@
       </w:rPr>
     </w:lvl>
   </w:abstractNum>
-  <w:abstractNum w:abstractNumId="26" w15:restartNumberingAfterBreak="0">
+  <w:abstractNum w:abstractNumId="29" w15:restartNumberingAfterBreak="0">
+    <w:nsid w:val="53EE1C8F"/>
+    <w:multiLevelType w:val="multilevel"/>
+    <w:tmpl w:val="8F02D8A0"/>
+    <w:lvl w:ilvl="0">
+      <w:start w:val="1"/>
+      <w:numFmt w:val="bullet"/>
+      <w:lvlText w:val=""/>
+      <w:lvlJc w:val="left"/>
+      <w:pPr>
+        <w:tabs>
+          <w:tab w:val="num" w:pos="720"/>
+        </w:tabs>
+        <w:ind w:left="720" w:hanging="360"/>
+      </w:pPr>
+      <w:rPr>
+        <w:rFonts w:ascii="Symbol" w:hAnsi="Symbol" w:hint="default"/>
+        <w:sz w:val="20"/>
+      </w:rPr>
+    </w:lvl>
+    <w:lvl w:ilvl="1">
+      <w:start w:val="1"/>
+      <w:numFmt w:val="bullet"/>
+      <w:lvlText w:val=""/>
+      <w:lvlJc w:val="left"/>
+      <w:pPr>
+        <w:tabs>
+          <w:tab w:val="num" w:pos="1440"/>
+        </w:tabs>
+        <w:ind w:left="1440" w:hanging="360"/>
+      </w:pPr>
+      <w:rPr>
+        <w:rFonts w:ascii="Symbol" w:hAnsi="Symbol" w:hint="default"/>
+        <w:sz w:val="20"/>
+      </w:rPr>
+    </w:lvl>
+    <w:lvl w:ilvl="2" w:tentative="1">
+      <w:start w:val="1"/>
+      <w:numFmt w:val="bullet"/>
+      <w:lvlText w:val=""/>
+      <w:lvlJc w:val="left"/>
+      <w:pPr>
+        <w:tabs>
+          <w:tab w:val="num" w:pos="2160"/>
+        </w:tabs>
+        <w:ind w:left="2160" w:hanging="360"/>
+      </w:pPr>
+      <w:rPr>
+        <w:rFonts w:ascii="Symbol" w:hAnsi="Symbol" w:hint="default"/>
+        <w:sz w:val="20"/>
+      </w:rPr>
+    </w:lvl>
+    <w:lvl w:ilvl="3" w:tentative="1">
+      <w:start w:val="1"/>
+      <w:numFmt w:val="bullet"/>
+      <w:lvlText w:val=""/>
+      <w:lvlJc w:val="left"/>
+      <w:pPr>
+        <w:tabs>
+          <w:tab w:val="num" w:pos="2880"/>
+        </w:tabs>
+        <w:ind w:left="2880" w:hanging="360"/>
+      </w:pPr>
+      <w:rPr>
+        <w:rFonts w:ascii="Symbol" w:hAnsi="Symbol" w:hint="default"/>
+        <w:sz w:val="20"/>
+      </w:rPr>
+    </w:lvl>
+    <w:lvl w:ilvl="4" w:tentative="1">
+      <w:start w:val="1"/>
+      <w:numFmt w:val="bullet"/>
+      <w:lvlText w:val=""/>
+      <w:lvlJc w:val="left"/>
+      <w:pPr>
+        <w:tabs>
+          <w:tab w:val="num" w:pos="3600"/>
+        </w:tabs>
+        <w:ind w:left="3600" w:hanging="360"/>
+      </w:pPr>
+      <w:rPr>
+        <w:rFonts w:ascii="Symbol" w:hAnsi="Symbol" w:hint="default"/>
+        <w:sz w:val="20"/>
+      </w:rPr>
+    </w:lvl>
+    <w:lvl w:ilvl="5" w:tentative="1">
+      <w:start w:val="1"/>
+      <w:numFmt w:val="bullet"/>
+      <w:lvlText w:val=""/>
+      <w:lvlJc w:val="left"/>
+      <w:pPr>
+        <w:tabs>
+          <w:tab w:val="num" w:pos="4320"/>
+        </w:tabs>
+        <w:ind w:left="4320" w:hanging="360"/>
+      </w:pPr>
+      <w:rPr>
+        <w:rFonts w:ascii="Symbol" w:hAnsi="Symbol" w:hint="default"/>
+        <w:sz w:val="20"/>
+      </w:rPr>
+    </w:lvl>
+    <w:lvl w:ilvl="6" w:tentative="1">
+      <w:start w:val="1"/>
+      <w:numFmt w:val="bullet"/>
+      <w:lvlText w:val=""/>
+      <w:lvlJc w:val="left"/>
+      <w:pPr>
+        <w:tabs>
+          <w:tab w:val="num" w:pos="5040"/>
+        </w:tabs>
+        <w:ind w:left="5040" w:hanging="360"/>
+      </w:pPr>
+      <w:rPr>
+        <w:rFonts w:ascii="Symbol" w:hAnsi="Symbol" w:hint="default"/>
+        <w:sz w:val="20"/>
+      </w:rPr>
+    </w:lvl>
+    <w:lvl w:ilvl="7" w:tentative="1">
+      <w:start w:val="1"/>
+      <w:numFmt w:val="bullet"/>
+      <w:lvlText w:val=""/>
+      <w:lvlJc w:val="left"/>
+      <w:pPr>
+        <w:tabs>
+          <w:tab w:val="num" w:pos="5760"/>
+        </w:tabs>
+        <w:ind w:left="5760" w:hanging="360"/>
+      </w:pPr>
+      <w:rPr>
+        <w:rFonts w:ascii="Symbol" w:hAnsi="Symbol" w:hint="default"/>
+        <w:sz w:val="20"/>
+      </w:rPr>
+    </w:lvl>
+    <w:lvl w:ilvl="8" w:tentative="1">
+      <w:start w:val="1"/>
+      <w:numFmt w:val="bullet"/>
+      <w:lvlText w:val=""/>
+      <w:lvlJc w:val="left"/>
+      <w:pPr>
+        <w:tabs>
+          <w:tab w:val="num" w:pos="6480"/>
+        </w:tabs>
+        <w:ind w:left="6480" w:hanging="360"/>
+      </w:pPr>
+      <w:rPr>
+        <w:rFonts w:ascii="Symbol" w:hAnsi="Symbol" w:hint="default"/>
+        <w:sz w:val="20"/>
+      </w:rPr>
+    </w:lvl>
+  </w:abstractNum>
+  <w:abstractNum w:abstractNumId="30" w15:restartNumberingAfterBreak="0">
     <w:nsid w:val="55015CEE"/>
     <w:multiLevelType w:val="multilevel"/>
     <w:tmpl w:val="A4387A1C"/>
@@ -10654,7 +11861,7 @@
       </w:rPr>
     </w:lvl>
   </w:abstractNum>
-  <w:abstractNum w:abstractNumId="27" w15:restartNumberingAfterBreak="0">
+  <w:abstractNum w:abstractNumId="31" w15:restartNumberingAfterBreak="0">
     <w:nsid w:val="57A6358E"/>
     <w:multiLevelType w:val="multilevel"/>
     <w:tmpl w:val="B364755A"/>
@@ -10803,7 +12010,156 @@
       </w:rPr>
     </w:lvl>
   </w:abstractNum>
-  <w:abstractNum w:abstractNumId="28" w15:restartNumberingAfterBreak="0">
+  <w:abstractNum w:abstractNumId="32" w15:restartNumberingAfterBreak="0">
+    <w:nsid w:val="5B0C2132"/>
+    <w:multiLevelType w:val="multilevel"/>
+    <w:tmpl w:val="45A43832"/>
+    <w:lvl w:ilvl="0">
+      <w:start w:val="1"/>
+      <w:numFmt w:val="bullet"/>
+      <w:lvlText w:val=""/>
+      <w:lvlJc w:val="left"/>
+      <w:pPr>
+        <w:tabs>
+          <w:tab w:val="num" w:pos="720"/>
+        </w:tabs>
+        <w:ind w:left="720" w:hanging="360"/>
+      </w:pPr>
+      <w:rPr>
+        <w:rFonts w:ascii="Symbol" w:hAnsi="Symbol" w:hint="default"/>
+        <w:sz w:val="20"/>
+      </w:rPr>
+    </w:lvl>
+    <w:lvl w:ilvl="1" w:tentative="1">
+      <w:start w:val="1"/>
+      <w:numFmt w:val="bullet"/>
+      <w:lvlText w:val=""/>
+      <w:lvlJc w:val="left"/>
+      <w:pPr>
+        <w:tabs>
+          <w:tab w:val="num" w:pos="1440"/>
+        </w:tabs>
+        <w:ind w:left="1440" w:hanging="360"/>
+      </w:pPr>
+      <w:rPr>
+        <w:rFonts w:ascii="Symbol" w:hAnsi="Symbol" w:hint="default"/>
+        <w:sz w:val="20"/>
+      </w:rPr>
+    </w:lvl>
+    <w:lvl w:ilvl="2" w:tentative="1">
+      <w:start w:val="1"/>
+      <w:numFmt w:val="bullet"/>
+      <w:lvlText w:val=""/>
+      <w:lvlJc w:val="left"/>
+      <w:pPr>
+        <w:tabs>
+          <w:tab w:val="num" w:pos="2160"/>
+        </w:tabs>
+        <w:ind w:left="2160" w:hanging="360"/>
+      </w:pPr>
+      <w:rPr>
+        <w:rFonts w:ascii="Symbol" w:hAnsi="Symbol" w:hint="default"/>
+        <w:sz w:val="20"/>
+      </w:rPr>
+    </w:lvl>
+    <w:lvl w:ilvl="3" w:tentative="1">
+      <w:start w:val="1"/>
+      <w:numFmt w:val="bullet"/>
+      <w:lvlText w:val=""/>
+      <w:lvlJc w:val="left"/>
+      <w:pPr>
+        <w:tabs>
+          <w:tab w:val="num" w:pos="2880"/>
+        </w:tabs>
+        <w:ind w:left="2880" w:hanging="360"/>
+      </w:pPr>
+      <w:rPr>
+        <w:rFonts w:ascii="Symbol" w:hAnsi="Symbol" w:hint="default"/>
+        <w:sz w:val="20"/>
+      </w:rPr>
+    </w:lvl>
+    <w:lvl w:ilvl="4" w:tentative="1">
+      <w:start w:val="1"/>
+      <w:numFmt w:val="bullet"/>
+      <w:lvlText w:val=""/>
+      <w:lvlJc w:val="left"/>
+      <w:pPr>
+        <w:tabs>
+          <w:tab w:val="num" w:pos="3600"/>
+        </w:tabs>
+        <w:ind w:left="3600" w:hanging="360"/>
+      </w:pPr>
+      <w:rPr>
+        <w:rFonts w:ascii="Symbol" w:hAnsi="Symbol" w:hint="default"/>
+        <w:sz w:val="20"/>
+      </w:rPr>
+    </w:lvl>
+    <w:lvl w:ilvl="5" w:tentative="1">
+      <w:start w:val="1"/>
+      <w:numFmt w:val="bullet"/>
+      <w:lvlText w:val=""/>
+      <w:lvlJc w:val="left"/>
+      <w:pPr>
+        <w:tabs>
+          <w:tab w:val="num" w:pos="4320"/>
+        </w:tabs>
+        <w:ind w:left="4320" w:hanging="360"/>
+      </w:pPr>
+      <w:rPr>
+        <w:rFonts w:ascii="Symbol" w:hAnsi="Symbol" w:hint="default"/>
+        <w:sz w:val="20"/>
+      </w:rPr>
+    </w:lvl>
+    <w:lvl w:ilvl="6" w:tentative="1">
+      <w:start w:val="1"/>
+      <w:numFmt w:val="bullet"/>
+      <w:lvlText w:val=""/>
+      <w:lvlJc w:val="left"/>
+      <w:pPr>
+        <w:tabs>
+          <w:tab w:val="num" w:pos="5040"/>
+        </w:tabs>
+        <w:ind w:left="5040" w:hanging="360"/>
+      </w:pPr>
+      <w:rPr>
+        <w:rFonts w:ascii="Symbol" w:hAnsi="Symbol" w:hint="default"/>
+        <w:sz w:val="20"/>
+      </w:rPr>
+    </w:lvl>
+    <w:lvl w:ilvl="7" w:tentative="1">
+      <w:start w:val="1"/>
+      <w:numFmt w:val="bullet"/>
+      <w:lvlText w:val=""/>
+      <w:lvlJc w:val="left"/>
+      <w:pPr>
+        <w:tabs>
+          <w:tab w:val="num" w:pos="5760"/>
+        </w:tabs>
+        <w:ind w:left="5760" w:hanging="360"/>
+      </w:pPr>
+      <w:rPr>
+        <w:rFonts w:ascii="Symbol" w:hAnsi="Symbol" w:hint="default"/>
+        <w:sz w:val="20"/>
+      </w:rPr>
+    </w:lvl>
+    <w:lvl w:ilvl="8" w:tentative="1">
+      <w:start w:val="1"/>
+      <w:numFmt w:val="bullet"/>
+      <w:lvlText w:val=""/>
+      <w:lvlJc w:val="left"/>
+      <w:pPr>
+        <w:tabs>
+          <w:tab w:val="num" w:pos="6480"/>
+        </w:tabs>
+        <w:ind w:left="6480" w:hanging="360"/>
+      </w:pPr>
+      <w:rPr>
+        <w:rFonts w:ascii="Symbol" w:hAnsi="Symbol" w:hint="default"/>
+        <w:sz w:val="20"/>
+      </w:rPr>
+    </w:lvl>
+  </w:abstractNum>
+  <w:abstractNum w:abstractNumId="33" w15:restartNumberingAfterBreak="0">
     <w:nsid w:val="5D5B2F41"/>
     <w:multiLevelType w:val="multilevel"/>
     <w:tmpl w:val="3BDCDA32"/>
@@ -10952,7 +12308,7 @@
       </w:rPr>
     </w:lvl>
   </w:abstractNum>
-  <w:abstractNum w:abstractNumId="29" w15:restartNumberingAfterBreak="0">
+  <w:abstractNum w:abstractNumId="34" w15:restartNumberingAfterBreak="0">
     <w:nsid w:val="5EBE7485"/>
     <w:multiLevelType w:val="multilevel"/>
     <w:tmpl w:val="B946537C"/>
@@ -11101,7 +12457,156 @@
       </w:rPr>
     </w:lvl>
   </w:abstractNum>
-  <w:abstractNum w:abstractNumId="30" w15:restartNumberingAfterBreak="0">
+  <w:abstractNum w:abstractNumId="35" w15:restartNumberingAfterBreak="0">
+    <w:nsid w:val="64350628"/>
+    <w:multiLevelType w:val="multilevel"/>
+    <w:tmpl w:val="A46E91FE"/>
+    <w:lvl w:ilvl="0">
+      <w:start w:val="1"/>
+      <w:numFmt w:val="bullet"/>
+      <w:lvlText w:val=""/>
+      <w:lvlJc w:val="left"/>
+      <w:pPr>
+        <w:tabs>
+          <w:tab w:val="num" w:pos="720"/>
+        </w:tabs>
+        <w:ind w:left="720" w:hanging="360"/>
+      </w:pPr>
+      <w:rPr>
+        <w:rFonts w:ascii="Symbol" w:hAnsi="Symbol" w:hint="default"/>
+        <w:sz w:val="20"/>
+      </w:rPr>
+    </w:lvl>
+    <w:lvl w:ilvl="1" w:tentative="1">
+      <w:start w:val="1"/>
+      <w:numFmt w:val="bullet"/>
+      <w:lvlText w:val=""/>
+      <w:lvlJc w:val="left"/>
+      <w:pPr>
+        <w:tabs>
+          <w:tab w:val="num" w:pos="1440"/>
+        </w:tabs>
+        <w:ind w:left="1440" w:hanging="360"/>
+      </w:pPr>
+      <w:rPr>
+        <w:rFonts w:ascii="Symbol" w:hAnsi="Symbol" w:hint="default"/>
+        <w:sz w:val="20"/>
+      </w:rPr>
+    </w:lvl>
+    <w:lvl w:ilvl="2" w:tentative="1">
+      <w:start w:val="1"/>
+      <w:numFmt w:val="bullet"/>
+      <w:lvlText w:val=""/>
+      <w:lvlJc w:val="left"/>
+      <w:pPr>
+        <w:tabs>
+          <w:tab w:val="num" w:pos="2160"/>
+        </w:tabs>
+        <w:ind w:left="2160" w:hanging="360"/>
+      </w:pPr>
+      <w:rPr>
+        <w:rFonts w:ascii="Symbol" w:hAnsi="Symbol" w:hint="default"/>
+        <w:sz w:val="20"/>
+      </w:rPr>
+    </w:lvl>
+    <w:lvl w:ilvl="3" w:tentative="1">
+      <w:start w:val="1"/>
+      <w:numFmt w:val="bullet"/>
+      <w:lvlText w:val=""/>
+      <w:lvlJc w:val="left"/>
+      <w:pPr>
+        <w:tabs>
+          <w:tab w:val="num" w:pos="2880"/>
+        </w:tabs>
+        <w:ind w:left="2880" w:hanging="360"/>
+      </w:pPr>
+      <w:rPr>
+        <w:rFonts w:ascii="Symbol" w:hAnsi="Symbol" w:hint="default"/>
+        <w:sz w:val="20"/>
+      </w:rPr>
+    </w:lvl>
+    <w:lvl w:ilvl="4" w:tentative="1">
+      <w:start w:val="1"/>
+      <w:numFmt w:val="bullet"/>
+      <w:lvlText w:val=""/>
+      <w:lvlJc w:val="left"/>
+      <w:pPr>
+        <w:tabs>
+          <w:tab w:val="num" w:pos="3600"/>
+        </w:tabs>
+        <w:ind w:left="3600" w:hanging="360"/>
+      </w:pPr>
+      <w:rPr>
+        <w:rFonts w:ascii="Symbol" w:hAnsi="Symbol" w:hint="default"/>
+        <w:sz w:val="20"/>
+      </w:rPr>
+    </w:lvl>
+    <w:lvl w:ilvl="5" w:tentative="1">
+      <w:start w:val="1"/>
+      <w:numFmt w:val="bullet"/>
+      <w:lvlText w:val=""/>
+      <w:lvlJc w:val="left"/>
+      <w:pPr>
+        <w:tabs>
+          <w:tab w:val="num" w:pos="4320"/>
+        </w:tabs>
+        <w:ind w:left="4320" w:hanging="360"/>
+      </w:pPr>
+      <w:rPr>
+        <w:rFonts w:ascii="Symbol" w:hAnsi="Symbol" w:hint="default"/>
+        <w:sz w:val="20"/>
+      </w:rPr>
+    </w:lvl>
+    <w:lvl w:ilvl="6" w:tentative="1">
+      <w:start w:val="1"/>
+      <w:numFmt w:val="bullet"/>
+      <w:lvlText w:val=""/>
+      <w:lvlJc w:val="left"/>
+      <w:pPr>
+        <w:tabs>
+          <w:tab w:val="num" w:pos="5040"/>
+        </w:tabs>
+        <w:ind w:left="5040" w:hanging="360"/>
+      </w:pPr>
+      <w:rPr>
+        <w:rFonts w:ascii="Symbol" w:hAnsi="Symbol" w:hint="default"/>
+        <w:sz w:val="20"/>
+      </w:rPr>
+    </w:lvl>
+    <w:lvl w:ilvl="7" w:tentative="1">
+      <w:start w:val="1"/>
+      <w:numFmt w:val="bullet"/>
+      <w:lvlText w:val=""/>
+      <w:lvlJc w:val="left"/>
+      <w:pPr>
+        <w:tabs>
+          <w:tab w:val="num" w:pos="5760"/>
+        </w:tabs>
+        <w:ind w:left="5760" w:hanging="360"/>
+      </w:pPr>
+      <w:rPr>
+        <w:rFonts w:ascii="Symbol" w:hAnsi="Symbol" w:hint="default"/>
+        <w:sz w:val="20"/>
+      </w:rPr>
+    </w:lvl>
+    <w:lvl w:ilvl="8" w:tentative="1">
+      <w:start w:val="1"/>
+      <w:numFmt w:val="bullet"/>
+      <w:lvlText w:val=""/>
+      <w:lvlJc w:val="left"/>
+      <w:pPr>
+        <w:tabs>
+          <w:tab w:val="num" w:pos="6480"/>
+        </w:tabs>
+        <w:ind w:left="6480" w:hanging="360"/>
+      </w:pPr>
+      <w:rPr>
+        <w:rFonts w:ascii="Symbol" w:hAnsi="Symbol" w:hint="default"/>
+        <w:sz w:val="20"/>
+      </w:rPr>
+    </w:lvl>
+  </w:abstractNum>
+  <w:abstractNum w:abstractNumId="36" w15:restartNumberingAfterBreak="0">
     <w:nsid w:val="6AAC2097"/>
     <w:multiLevelType w:val="multilevel"/>
     <w:tmpl w:val="E3A4C2B6"/>
@@ -11250,7 +12755,7 @@
       </w:rPr>
     </w:lvl>
   </w:abstractNum>
-  <w:abstractNum w:abstractNumId="31" w15:restartNumberingAfterBreak="0">
+  <w:abstractNum w:abstractNumId="37" w15:restartNumberingAfterBreak="0">
     <w:nsid w:val="70DA2684"/>
     <w:multiLevelType w:val="multilevel"/>
     <w:tmpl w:val="B9849E14"/>
@@ -11399,7 +12904,7 @@
       </w:rPr>
     </w:lvl>
   </w:abstractNum>
-  <w:abstractNum w:abstractNumId="32" w15:restartNumberingAfterBreak="0">
+  <w:abstractNum w:abstractNumId="38" w15:restartNumberingAfterBreak="0">
     <w:nsid w:val="73A8550A"/>
     <w:multiLevelType w:val="multilevel"/>
     <w:tmpl w:val="373661CA"/>
@@ -11548,7 +13053,7 @@
       </w:rPr>
     </w:lvl>
   </w:abstractNum>
-  <w:abstractNum w:abstractNumId="33" w15:restartNumberingAfterBreak="0">
+  <w:abstractNum w:abstractNumId="39" w15:restartNumberingAfterBreak="0">
     <w:nsid w:val="749967DD"/>
     <w:multiLevelType w:val="multilevel"/>
     <w:tmpl w:val="C07606EA"/>
@@ -11698,106 +13203,124 @@
     </w:lvl>
   </w:abstractNum>
   <w:num w:numId="1" w16cid:durableId="1088580248">
+    <w:abstractNumId w:val="22"/>
+  </w:num>
+  <w:num w:numId="2" w16cid:durableId="1719625169">
+    <w:abstractNumId w:val="9"/>
+  </w:num>
+  <w:num w:numId="3" w16cid:durableId="1004011841">
+    <w:abstractNumId w:val="18"/>
+  </w:num>
+  <w:num w:numId="4" w16cid:durableId="880022443">
+    <w:abstractNumId w:val="27"/>
+  </w:num>
+  <w:num w:numId="5" w16cid:durableId="703676520">
+    <w:abstractNumId w:val="17"/>
+  </w:num>
+  <w:num w:numId="6" w16cid:durableId="1640457077">
+    <w:abstractNumId w:val="24"/>
+  </w:num>
+  <w:num w:numId="7" w16cid:durableId="1143734973">
+    <w:abstractNumId w:val="28"/>
+  </w:num>
+  <w:num w:numId="8" w16cid:durableId="186063819">
+    <w:abstractNumId w:val="1"/>
+  </w:num>
+  <w:num w:numId="9" w16cid:durableId="2007710371">
+    <w:abstractNumId w:val="38"/>
+  </w:num>
+  <w:num w:numId="10" w16cid:durableId="427966678">
+    <w:abstractNumId w:val="16"/>
+  </w:num>
+  <w:num w:numId="11" w16cid:durableId="1160854296">
+    <w:abstractNumId w:val="23"/>
+  </w:num>
+  <w:num w:numId="12" w16cid:durableId="983124706">
+    <w:abstractNumId w:val="25"/>
+  </w:num>
+  <w:num w:numId="13" w16cid:durableId="816455332">
+    <w:abstractNumId w:val="5"/>
+  </w:num>
+  <w:num w:numId="14" w16cid:durableId="451436207">
+    <w:abstractNumId w:val="12"/>
+  </w:num>
+  <w:num w:numId="15" w16cid:durableId="239559366">
+    <w:abstractNumId w:val="10"/>
+  </w:num>
+  <w:num w:numId="16" w16cid:durableId="2035378680">
+    <w:abstractNumId w:val="2"/>
+  </w:num>
+  <w:num w:numId="17" w16cid:durableId="2040086307">
+    <w:abstractNumId w:val="14"/>
+  </w:num>
+  <w:num w:numId="18" w16cid:durableId="734166630">
+    <w:abstractNumId w:val="31"/>
+  </w:num>
+  <w:num w:numId="19" w16cid:durableId="286938174">
+    <w:abstractNumId w:val="30"/>
+  </w:num>
+  <w:num w:numId="20" w16cid:durableId="376929933">
+    <w:abstractNumId w:val="11"/>
+  </w:num>
+  <w:num w:numId="21" w16cid:durableId="658339595">
+    <w:abstractNumId w:val="13"/>
+  </w:num>
+  <w:num w:numId="22" w16cid:durableId="789280752">
+    <w:abstractNumId w:val="36"/>
+  </w:num>
+  <w:num w:numId="23" w16cid:durableId="1777669991">
+    <w:abstractNumId w:val="7"/>
+  </w:num>
+  <w:num w:numId="24" w16cid:durableId="12848787">
+    <w:abstractNumId w:val="37"/>
+  </w:num>
+  <w:num w:numId="25" w16cid:durableId="2061591981">
+    <w:abstractNumId w:val="26"/>
+  </w:num>
+  <w:num w:numId="26" w16cid:durableId="1126116448">
+    <w:abstractNumId w:val="39"/>
+  </w:num>
+  <w:num w:numId="27" w16cid:durableId="1005938586">
+    <w:abstractNumId w:val="6"/>
+  </w:num>
+  <w:num w:numId="28" w16cid:durableId="71584886">
     <w:abstractNumId w:val="19"/>
   </w:num>
-  <w:num w:numId="2" w16cid:durableId="1719625169">
+  <w:num w:numId="29" w16cid:durableId="1744598119">
     <w:abstractNumId w:val="8"/>
   </w:num>
-  <w:num w:numId="3" w16cid:durableId="1004011841">
-    <w:abstractNumId w:val="16"/>
+  <w:num w:numId="30" w16cid:durableId="591091150">
+    <w:abstractNumId w:val="33"/>
   </w:num>
-  <w:num w:numId="4" w16cid:durableId="880022443">
-    <w:abstractNumId w:val="24"/>
+  <w:num w:numId="31" w16cid:durableId="343436151">
+    <w:abstractNumId w:val="3"/>
   </w:num>
-  <w:num w:numId="5" w16cid:durableId="703676520">
+  <w:num w:numId="32" w16cid:durableId="724449032">
+    <w:abstractNumId w:val="4"/>
+  </w:num>
+  <w:num w:numId="33" w16cid:durableId="406727273">
+    <w:abstractNumId w:val="34"/>
+  </w:num>
+  <w:num w:numId="34" w16cid:durableId="1003778379">
+    <w:abstractNumId w:val="20"/>
+  </w:num>
+  <w:num w:numId="35" w16cid:durableId="982394250">
+    <w:abstractNumId w:val="21"/>
+  </w:num>
+  <w:num w:numId="36" w16cid:durableId="615143428">
+    <w:abstractNumId w:val="35"/>
+  </w:num>
+  <w:num w:numId="37" w16cid:durableId="326400816">
+    <w:abstractNumId w:val="32"/>
+  </w:num>
+  <w:num w:numId="38" w16cid:durableId="663171670">
     <w:abstractNumId w:val="15"/>
   </w:num>
-  <w:num w:numId="6" w16cid:durableId="1640457077">
-    <w:abstractNumId w:val="21"/>
-  </w:num>
-  <w:num w:numId="7" w16cid:durableId="1143734973">
-    <w:abstractNumId w:val="25"/>
-  </w:num>
-  <w:num w:numId="8" w16cid:durableId="186063819">
-    <w:abstractNumId w:val="0"/>
-  </w:num>
-  <w:num w:numId="9" w16cid:durableId="2007710371">
-    <w:abstractNumId w:val="32"/>
-  </w:num>
-  <w:num w:numId="10" w16cid:durableId="427966678">
-    <w:abstractNumId w:val="14"/>
-  </w:num>
-  <w:num w:numId="11" w16cid:durableId="1160854296">
-    <w:abstractNumId w:val="20"/>
-  </w:num>
-  <w:num w:numId="12" w16cid:durableId="983124706">
-    <w:abstractNumId w:val="22"/>
-  </w:num>
-  <w:num w:numId="13" w16cid:durableId="816455332">
-    <w:abstractNumId w:val="4"/>
-  </w:num>
-  <w:num w:numId="14" w16cid:durableId="451436207">
-    <w:abstractNumId w:val="11"/>
-  </w:num>
-  <w:num w:numId="15" w16cid:durableId="239559366">
-    <w:abstractNumId w:val="9"/>
-  </w:num>
-  <w:num w:numId="16" w16cid:durableId="2035378680">
-    <w:abstractNumId w:val="1"/>
-  </w:num>
-  <w:num w:numId="17" w16cid:durableId="2040086307">
-    <w:abstractNumId w:val="13"/>
-  </w:num>
-  <w:num w:numId="18" w16cid:durableId="734166630">
-    <w:abstractNumId w:val="27"/>
-  </w:num>
-  <w:num w:numId="19" w16cid:durableId="286938174">
-    <w:abstractNumId w:val="26"/>
-  </w:num>
-  <w:num w:numId="20" w16cid:durableId="376929933">
-    <w:abstractNumId w:val="10"/>
-  </w:num>
-  <w:num w:numId="21" w16cid:durableId="658339595">
-    <w:abstractNumId w:val="12"/>
-  </w:num>
-  <w:num w:numId="22" w16cid:durableId="789280752">
-    <w:abstractNumId w:val="30"/>
-  </w:num>
-  <w:num w:numId="23" w16cid:durableId="1777669991">
-    <w:abstractNumId w:val="6"/>
-  </w:num>
-  <w:num w:numId="24" w16cid:durableId="12848787">
-    <w:abstractNumId w:val="31"/>
-  </w:num>
-  <w:num w:numId="25" w16cid:durableId="2061591981">
-    <w:abstractNumId w:val="23"/>
-  </w:num>
-  <w:num w:numId="26" w16cid:durableId="1126116448">
-    <w:abstractNumId w:val="33"/>
-  </w:num>
-  <w:num w:numId="27" w16cid:durableId="1005938586">
-    <w:abstractNumId w:val="5"/>
-  </w:num>
-  <w:num w:numId="28" w16cid:durableId="71584886">
-    <w:abstractNumId w:val="17"/>
-  </w:num>
-  <w:num w:numId="29" w16cid:durableId="1744598119">
-    <w:abstractNumId w:val="7"/>
-  </w:num>
-  <w:num w:numId="30" w16cid:durableId="591091150">
-    <w:abstractNumId w:val="28"/>
-  </w:num>
-  <w:num w:numId="31" w16cid:durableId="343436151">
-    <w:abstractNumId w:val="2"/>
-  </w:num>
-  <w:num w:numId="32" w16cid:durableId="724449032">
-    <w:abstractNumId w:val="3"/>
-  </w:num>
-  <w:num w:numId="33" w16cid:durableId="406727273">
+  <w:num w:numId="39" w16cid:durableId="52391125">
     <w:abstractNumId w:val="29"/>
   </w:num>
-  <w:num w:numId="34" w16cid:durableId="1003778379">
-    <w:abstractNumId w:val="18"/>
+  <w:num w:numId="40" w16cid:durableId="110708193">
+    <w:abstractNumId w:val="0"/>
   </w:num>
 </w:numbering>
 </file>
